--- a/System instruction.docx
+++ b/System instruction.docx
@@ -17,16 +17,30 @@
         <w:t>System instruction</w:t>
       </w:r>
     </w:p>
-    <w:p/>
-    <w:p>
-      <w:r>
-        <w:t>Our group has packed our project into a runnable jar file.</w:t>
-      </w:r>
-    </w:p>
-    <w:p/>
-    <w:p>
-      <w:r>
-        <w:t>It has a pre-defined set of employees:</w:t>
+    <w:p>
+      <w:pPr>
+        <w:tabs>
+          <w:tab w:val="left" w:pos="3360"/>
+        </w:tabs>
+      </w:pPr>
+      <w:r>
+        <w:tab/>
+      </w:r>
+    </w:p>
+    <w:p>
+      <w:r>
+        <w:rPr>
+          <w:rFonts w:hint="eastAsia"/>
+        </w:rPr>
+        <w:t xml:space="preserve">Our </w:t>
+      </w:r>
+      <w:r>
+        <w:t>project can be executed from main.java. It</w:t>
+      </w:r>
+      <w:bookmarkStart w:id="0" w:name="_GoBack"/>
+      <w:bookmarkEnd w:id="0"/>
+      <w:r>
+        <w:t xml:space="preserve"> has a pre-defined set of employees:</w:t>
       </w:r>
     </w:p>
     <w:p/>
@@ -303,7 +317,6 @@
           <w:b/>
         </w:rPr>
       </w:pPr>
-      <w:bookmarkStart w:id="0" w:name="_GoBack"/>
       <w:r>
         <w:rPr>
           <w:b/>
@@ -311,7 +324,6 @@
         <w:t>6. Complete Order UI:</w:t>
       </w:r>
     </w:p>
-    <w:bookmarkEnd w:id="0"/>
     <w:p/>
     <w:p>
       <w:r>
